--- a/699-四川省普通高中学生综合素质评价实施办法0308.docx
+++ b/699-四川省普通高中学生综合素质评价实施办法0308.docx
@@ -186,6 +186,7 @@
       <w:pPr>
         <w:widowControl/>
         <w:spacing w:line="560" w:lineRule="exact"/>
+        <w:ind w:firstLine="420"/>
         <w:jc w:val="left"/>
         <w:rPr>
           <w:rFonts w:ascii="仿宋" w:eastAsia="仿宋" w:hAnsi="仿宋" w:cs="宋体"/>
@@ -201,7 +202,7 @@
           <w:sz w:val="32"/>
           <w:szCs w:val="32"/>
         </w:rPr>
-        <w:t xml:space="preserve">　　综合素质评价是对学生全面发展状况的观察、记录、分析，是发现和培育学生良好个性的重要手段，是深入推进素质教育的一项重要制度。全面实施综合素质评价，有利于促进学生认识自我、规划人生，积极主动地发展；有利于促进学校把握学生成长规律，切实转变人才培养模式；有利于促进评价方式改革，转变以考试成绩为唯一标准评价学生的做法，为高校招生录取提供重要参考。</w:t>
+        <w:t>综合素质评价是对学生全面发展状况的观察、记录、分析，是发现和培育学生良好个性的重要手段，是深入推进素质教育的一项重要制度。全面实施综合素质评价，有利于促进学生认识自我、规划人生，积极主动地发展；有利于促进学校把握学生成长规律，切实转变人才培养模式；有利于促进评价方式改革，转变以考试成绩为唯一标准评价学生的做法，为高校招生录取提供重要参考。</w:t>
       </w:r>
     </w:p>
     <w:p>
@@ -305,6 +306,7 @@
       <w:pPr>
         <w:widowControl/>
         <w:spacing w:line="560" w:lineRule="exact"/>
+        <w:ind w:firstLine="420"/>
         <w:jc w:val="left"/>
         <w:rPr>
           <w:rFonts w:ascii="仿宋" w:eastAsia="仿宋" w:hAnsi="仿宋" w:cs="宋体"/>
@@ -320,13 +322,14 @@
           <w:sz w:val="32"/>
           <w:szCs w:val="32"/>
         </w:rPr>
-        <w:t xml:space="preserve">　　（一）思想品德。主要考察学生在爱党爱国、理想信念、诚实守信、仁爱友善、责任义务、遵纪守法等方面的表现。重点是学生参与党团活动、有关社团活动、公益劳动、志愿服务等的次数、持续时间，如为孤寡老人、留守儿童、残疾人等弱势群体提供无偿帮助，到福利院、医院、社会救助机构等公共场所、社会组织做无偿服务，为赛会保障、环境保护等活动做志愿者。</w:t>
+        <w:t>（一）思想品德。主要考察学生在爱党爱国、理想信念、诚实守信、仁爱友善、责任义务、遵纪守法等方面的表现。重点是学生参与党团活动、有关社团活动、公益劳动、志愿服务等的次数、持续时间，如为孤寡老人、留守儿童、残疾人等弱势群体提供无偿帮助，到福利院、医院、社会救助机构等公共场所、社会组织做无偿服务，为赛会保障、环境保护等活动做志愿者。</w:t>
       </w:r>
     </w:p>
     <w:p>
       <w:pPr>
         <w:widowControl/>
         <w:spacing w:line="560" w:lineRule="exact"/>
+        <w:ind w:firstLine="420"/>
         <w:jc w:val="left"/>
         <w:rPr>
           <w:rFonts w:ascii="仿宋" w:eastAsia="仿宋" w:hAnsi="仿宋" w:cs="宋体"/>
@@ -342,7 +345,7 @@
           <w:sz w:val="32"/>
           <w:szCs w:val="32"/>
         </w:rPr>
-        <w:t xml:space="preserve">　　（二）</w:t>
+        <w:t>（二）</w:t>
       </w:r>
       <w:r>
         <w:rPr>
@@ -390,6 +393,7 @@
       <w:pPr>
         <w:widowControl/>
         <w:spacing w:line="560" w:lineRule="exact"/>
+        <w:ind w:firstLine="420"/>
         <w:jc w:val="left"/>
         <w:rPr>
           <w:rFonts w:ascii="仿宋" w:eastAsia="仿宋" w:hAnsi="仿宋" w:cs="宋体"/>
@@ -405,7 +409,7 @@
           <w:sz w:val="32"/>
           <w:szCs w:val="32"/>
         </w:rPr>
-        <w:t xml:space="preserve">　　（四）</w:t>
+        <w:t>（四）</w:t>
       </w:r>
       <w:r>
         <w:rPr>
@@ -430,6 +434,7 @@
       <w:pPr>
         <w:widowControl/>
         <w:spacing w:line="560" w:lineRule="exact"/>
+        <w:ind w:firstLine="420"/>
         <w:jc w:val="left"/>
         <w:rPr>
           <w:rFonts w:ascii="仿宋" w:eastAsia="仿宋" w:hAnsi="仿宋" w:cs="宋体"/>
@@ -446,7 +451,7 @@
           <w:szCs w:val="32"/>
         </w:rPr>
         <w:lastRenderedPageBreak/>
-        <w:t xml:space="preserve">　　（五）</w:t>
+        <w:t>（五）</w:t>
       </w:r>
       <w:r>
         <w:rPr>
@@ -471,6 +476,7 @@
       <w:pPr>
         <w:widowControl/>
         <w:spacing w:line="560" w:lineRule="exact"/>
+        <w:ind w:firstLine="420"/>
         <w:jc w:val="left"/>
         <w:rPr>
           <w:rFonts w:ascii="仿宋" w:eastAsia="仿宋" w:hAnsi="仿宋"/>
@@ -478,24 +484,6 @@
           <w:szCs w:val="32"/>
         </w:rPr>
       </w:pPr>
-      <w:r>
-        <w:rPr>
-          <w:rFonts w:ascii="仿宋" w:eastAsia="仿宋" w:hAnsi="仿宋" w:cs="宋体" w:hint="eastAsia"/>
-          <w:kern w:val="0"/>
-          <w:sz w:val="32"/>
-          <w:szCs w:val="32"/>
-        </w:rPr>
-        <w:t xml:space="preserve">　</w:t>
-      </w:r>
-      <w:r>
-        <w:rPr>
-          <w:rFonts w:ascii="仿宋" w:eastAsia="仿宋" w:hAnsi="仿宋" w:cs="宋体"/>
-          <w:kern w:val="0"/>
-          <w:sz w:val="32"/>
-          <w:szCs w:val="32"/>
-        </w:rPr>
-        <w:t xml:space="preserve">  </w:t>
-      </w:r>
       <w:r>
         <w:rPr>
           <w:rFonts w:ascii="仿宋" w:eastAsia="仿宋" w:hAnsi="仿宋" w:hint="eastAsia"/>
@@ -570,7 +558,7 @@
       <w:pPr>
         <w:widowControl/>
         <w:spacing w:line="560" w:lineRule="exact"/>
-        <w:ind w:leftChars="67" w:left="141" w:firstLine="1"/>
+        <w:ind w:firstLine="420"/>
         <w:jc w:val="left"/>
         <w:rPr>
           <w:rFonts w:ascii="仿宋" w:eastAsia="仿宋" w:hAnsi="仿宋"/>
@@ -578,21 +566,42 @@
           <w:szCs w:val="32"/>
         </w:rPr>
       </w:pPr>
-      <w:r>
+      <w:bookmarkStart w:id="0" w:name="_GoBack"/>
+      <w:bookmarkEnd w:id="0"/>
+      <w:r>
+        <w:rPr>
+          <w:rFonts w:ascii="仿宋" w:eastAsia="仿宋" w:hAnsi="仿宋" w:hint="eastAsia"/>
+          <w:sz w:val="32"/>
+          <w:szCs w:val="32"/>
+        </w:rPr>
+        <w:t>综合素质评价</w:t>
+      </w:r>
+      <w:r>
+        <w:rPr>
+          <w:rFonts w:ascii="仿宋" w:eastAsia="仿宋" w:hAnsi="仿宋" w:hint="eastAsia"/>
+          <w:sz w:val="32"/>
+          <w:szCs w:val="32"/>
+        </w:rPr>
+        <w:t>要以事实为依据，采取定性与定量相结合的多元评价方式进行。要通过学生自评、教师评价、学校审核等程序对学生在校期间的发展情况进行全面的、全过程的评价。</w:t>
+      </w:r>
+    </w:p>
+    <w:p>
+      <w:pPr>
+        <w:spacing w:line="560" w:lineRule="exact"/>
+        <w:ind w:firstLineChars="200" w:firstLine="640"/>
         <w:rPr>
           <w:rFonts w:ascii="仿宋" w:eastAsia="仿宋" w:hAnsi="仿宋"/>
           <w:sz w:val="32"/>
           <w:szCs w:val="32"/>
         </w:rPr>
-        <w:t xml:space="preserve">    </w:t>
-      </w:r>
+      </w:pPr>
       <w:r>
         <w:rPr>
           <w:rFonts w:ascii="仿宋" w:eastAsia="仿宋" w:hAnsi="仿宋" w:hint="eastAsia"/>
           <w:sz w:val="32"/>
           <w:szCs w:val="32"/>
         </w:rPr>
-        <w:t>综合素质评价</w:t>
+        <w:t>（一）写实记录。</w:t>
       </w:r>
       <w:r>
         <w:rPr>
@@ -600,7 +609,79 @@
           <w:sz w:val="32"/>
           <w:szCs w:val="32"/>
         </w:rPr>
-        <w:t>要以事实为依据，采取定性与定量相结合的多元评价方式进行。要通过学生自评、教师评价、学校审核等程序对学生在校期间的发展情况进行全面的、全过程的评价。</w:t>
+        <w:t>学生成长记录是对学生进行综合素质评价的主要依据，也是学生综合素质的主要表现。</w:t>
+      </w:r>
+      <w:r>
+        <w:rPr>
+          <w:rFonts w:ascii="仿宋" w:eastAsia="仿宋" w:hAnsi="仿宋" w:hint="eastAsia"/>
+          <w:sz w:val="32"/>
+          <w:szCs w:val="32"/>
+        </w:rPr>
+        <w:t>教师要指导学生客观记录反映综合素质</w:t>
+      </w:r>
+      <w:r>
+        <w:rPr>
+          <w:rFonts w:ascii="仿宋" w:eastAsia="仿宋" w:hAnsi="仿宋" w:hint="eastAsia"/>
+          <w:sz w:val="32"/>
+          <w:szCs w:val="32"/>
+        </w:rPr>
+        <w:t>评价</w:t>
+      </w:r>
+      <w:r>
+        <w:rPr>
+          <w:rFonts w:ascii="仿宋" w:eastAsia="仿宋" w:hAnsi="仿宋" w:hint="eastAsia"/>
+          <w:sz w:val="32"/>
+          <w:szCs w:val="32"/>
+        </w:rPr>
+        <w:t>主要内容的具体活动，搜集相关事实材料，及时</w:t>
+      </w:r>
+      <w:r>
+        <w:rPr>
+          <w:rFonts w:ascii="仿宋" w:eastAsia="仿宋" w:hAnsi="仿宋" w:hint="eastAsia"/>
+          <w:sz w:val="32"/>
+          <w:szCs w:val="32"/>
+        </w:rPr>
+        <w:t>填写活动记录单。</w:t>
+      </w:r>
+      <w:r>
+        <w:rPr>
+          <w:rFonts w:ascii="仿宋" w:eastAsia="仿宋" w:hAnsi="仿宋" w:hint="eastAsia"/>
+          <w:sz w:val="32"/>
+          <w:szCs w:val="32"/>
+        </w:rPr>
+        <w:t>活动记录、事实材料要真实</w:t>
+      </w:r>
+      <w:r>
+        <w:rPr>
+          <w:rFonts w:ascii="仿宋" w:eastAsia="仿宋" w:hAnsi="仿宋" w:hint="eastAsia"/>
+          <w:sz w:val="32"/>
+          <w:szCs w:val="32"/>
+        </w:rPr>
+        <w:t>，具有典型意义，</w:t>
+      </w:r>
+      <w:r>
+        <w:rPr>
+          <w:rFonts w:ascii="仿宋" w:eastAsia="仿宋" w:hAnsi="仿宋" w:hint="eastAsia"/>
+          <w:sz w:val="32"/>
+          <w:szCs w:val="32"/>
+        </w:rPr>
+        <w:t>有据可查。</w:t>
+      </w:r>
+      <w:r>
+        <w:rPr>
+          <w:rFonts w:ascii="仿宋" w:eastAsia="仿宋" w:hAnsi="仿宋" w:hint="eastAsia"/>
+          <w:sz w:val="32"/>
+          <w:szCs w:val="32"/>
+        </w:rPr>
+        <w:t>一般性的活动不必记录</w:t>
+      </w:r>
+      <w:r>
+        <w:rPr>
+          <w:rFonts w:ascii="仿宋" w:eastAsia="仿宋" w:hAnsi="仿宋" w:hint="eastAsia"/>
+          <w:sz w:val="32"/>
+          <w:szCs w:val="32"/>
+        </w:rPr>
+        <w:t>。</w:t>
       </w:r>
     </w:p>
     <w:p>
@@ -619,7 +700,7 @@
           <w:sz w:val="32"/>
           <w:szCs w:val="32"/>
         </w:rPr>
-        <w:t>（一）写实记录。</w:t>
+        <w:t>（二）整理遴选。</w:t>
       </w:r>
       <w:r>
         <w:rPr>
@@ -627,7 +708,7 @@
           <w:sz w:val="32"/>
           <w:szCs w:val="32"/>
         </w:rPr>
-        <w:t>学生成长记录是对学生进行综合素质评价的主要依据，也是学生综合素质的主要表现。</w:t>
+        <w:t>每学期结束，学校要组织对所有学生进行阶段性或过程性评价。每个学生每学期均应依据</w:t>
       </w:r>
       <w:r>
         <w:rPr>
@@ -635,7 +716,7 @@
           <w:sz w:val="32"/>
           <w:szCs w:val="32"/>
         </w:rPr>
-        <w:t>教师要指导学生客观记录反映综合素质</w:t>
+        <w:t>写实</w:t>
       </w:r>
       <w:r>
         <w:rPr>
@@ -643,7 +724,7 @@
           <w:sz w:val="32"/>
           <w:szCs w:val="32"/>
         </w:rPr>
-        <w:t>评价</w:t>
+        <w:t>记录材料</w:t>
       </w:r>
       <w:r>
         <w:rPr>
@@ -651,7 +732,7 @@
           <w:sz w:val="32"/>
           <w:szCs w:val="32"/>
         </w:rPr>
-        <w:t>主要内容的具体活动，搜集相关事实材料，及时</w:t>
+        <w:t>整理、遴选出具有代表性的重要活动记录和典型事实材料，</w:t>
       </w:r>
       <w:r>
         <w:rPr>
@@ -659,7 +740,7 @@
           <w:sz w:val="32"/>
           <w:szCs w:val="32"/>
         </w:rPr>
-        <w:t>填写活动记录单。</w:t>
+        <w:t>记入综合素质评价档案。学生毕业时，学校要对每个学生进行总结性评价。教师要针对学生自我陈述情况，结合</w:t>
       </w:r>
       <w:r>
         <w:rPr>
@@ -667,7 +748,8 @@
           <w:sz w:val="32"/>
           <w:szCs w:val="32"/>
         </w:rPr>
-        <w:t>活动记录、事实材料要真实</w:t>
+        <w:lastRenderedPageBreak/>
+        <w:t>学生在校期间一贯表现，写出评语。</w:t>
       </w:r>
       <w:r>
         <w:rPr>
@@ -675,107 +757,7 @@
           <w:sz w:val="32"/>
           <w:szCs w:val="32"/>
         </w:rPr>
-        <w:t>，具有典型意义，</w:t>
-      </w:r>
-      <w:r>
-        <w:rPr>
-          <w:rFonts w:ascii="仿宋" w:eastAsia="仿宋" w:hAnsi="仿宋" w:hint="eastAsia"/>
-          <w:sz w:val="32"/>
-          <w:szCs w:val="32"/>
-        </w:rPr>
-        <w:t>有据可查。</w:t>
-      </w:r>
-      <w:r>
-        <w:rPr>
-          <w:rFonts w:ascii="仿宋" w:eastAsia="仿宋" w:hAnsi="仿宋" w:hint="eastAsia"/>
-          <w:sz w:val="32"/>
-          <w:szCs w:val="32"/>
-        </w:rPr>
-        <w:t>一般性的活动不必记录</w:t>
-      </w:r>
-      <w:r>
-        <w:rPr>
-          <w:rFonts w:ascii="仿宋" w:eastAsia="仿宋" w:hAnsi="仿宋" w:hint="eastAsia"/>
-          <w:sz w:val="32"/>
-          <w:szCs w:val="32"/>
-        </w:rPr>
-        <w:t>。</w:t>
-      </w:r>
-    </w:p>
-    <w:p>
-      <w:pPr>
-        <w:spacing w:line="560" w:lineRule="exact"/>
-        <w:ind w:firstLineChars="200" w:firstLine="640"/>
-        <w:rPr>
-          <w:rFonts w:ascii="仿宋" w:eastAsia="仿宋" w:hAnsi="仿宋"/>
-          <w:sz w:val="32"/>
-          <w:szCs w:val="32"/>
-        </w:rPr>
-      </w:pPr>
-      <w:r>
-        <w:rPr>
-          <w:rFonts w:ascii="仿宋" w:eastAsia="仿宋" w:hAnsi="仿宋" w:hint="eastAsia"/>
-          <w:sz w:val="32"/>
-          <w:szCs w:val="32"/>
-        </w:rPr>
-        <w:t>（二）整理遴选。</w:t>
-      </w:r>
-      <w:r>
-        <w:rPr>
-          <w:rFonts w:ascii="仿宋" w:eastAsia="仿宋" w:hAnsi="仿宋" w:hint="eastAsia"/>
-          <w:sz w:val="32"/>
-          <w:szCs w:val="32"/>
-        </w:rPr>
-        <w:t>每学期结束，学校要组织对所有学生进行阶段性或过程性评价。每个学生每学期均应依据</w:t>
-      </w:r>
-      <w:r>
-        <w:rPr>
-          <w:rFonts w:ascii="仿宋" w:eastAsia="仿宋" w:hAnsi="仿宋" w:hint="eastAsia"/>
-          <w:sz w:val="32"/>
-          <w:szCs w:val="32"/>
-        </w:rPr>
-        <w:t>写实</w:t>
-      </w:r>
-      <w:r>
-        <w:rPr>
-          <w:rFonts w:ascii="仿宋" w:eastAsia="仿宋" w:hAnsi="仿宋" w:hint="eastAsia"/>
-          <w:sz w:val="32"/>
-          <w:szCs w:val="32"/>
-        </w:rPr>
-        <w:t>记录材料</w:t>
-      </w:r>
-      <w:r>
-        <w:rPr>
-          <w:rFonts w:ascii="仿宋" w:eastAsia="仿宋" w:hAnsi="仿宋" w:hint="eastAsia"/>
-          <w:sz w:val="32"/>
-          <w:szCs w:val="32"/>
-        </w:rPr>
-        <w:t>整理、遴选出具有代表性的重要活动记录和典型事实材料，</w:t>
-      </w:r>
-      <w:r>
-        <w:rPr>
-          <w:rFonts w:ascii="仿宋" w:eastAsia="仿宋" w:hAnsi="仿宋" w:hint="eastAsia"/>
-          <w:sz w:val="32"/>
-          <w:szCs w:val="32"/>
-        </w:rPr>
-        <w:t>记入综合素质评价档案。学生毕业时，学校要对每个学生进行总结性评价。教师要针对学生自我陈述情况，结合学生在校期间一贯表现，写出评语。</w:t>
-      </w:r>
-      <w:r>
-        <w:rPr>
-          <w:rFonts w:ascii="仿宋" w:eastAsia="仿宋" w:hAnsi="仿宋" w:hint="eastAsia"/>
-          <w:sz w:val="32"/>
-          <w:szCs w:val="32"/>
-        </w:rPr>
-        <w:t>教师评语要客观、准确，</w:t>
-      </w:r>
-      <w:r>
-        <w:rPr>
-          <w:rFonts w:ascii="仿宋" w:eastAsia="仿宋" w:hAnsi="仿宋" w:hint="eastAsia"/>
-          <w:sz w:val="32"/>
-          <w:szCs w:val="32"/>
-        </w:rPr>
-        <w:lastRenderedPageBreak/>
-        <w:t>揭示每个学生的个性特点。学生要在整理、遴选材料的基础上撰写自我陈述。</w:t>
+        <w:t>教师评语要客观、准确，揭示每个学生的个性特点。学生要在整理、遴选材料的基础上撰写自我陈述。</w:t>
       </w:r>
     </w:p>
     <w:p>
@@ -1007,6 +989,7 @@
           <w:sz w:val="32"/>
           <w:szCs w:val="32"/>
         </w:rPr>
+        <w:lastRenderedPageBreak/>
         <w:t>各学校要将学生综合素质档案提供给高校招生使用</w:t>
       </w:r>
       <w:r>
@@ -1015,16 +998,7 @@
           <w:sz w:val="32"/>
           <w:szCs w:val="32"/>
         </w:rPr>
-        <w:t>。各</w:t>
-      </w:r>
-      <w:r>
-        <w:rPr>
-          <w:rFonts w:ascii="仿宋" w:eastAsia="仿宋" w:hAnsi="仿宋" w:hint="eastAsia"/>
-          <w:sz w:val="32"/>
-          <w:szCs w:val="32"/>
-        </w:rPr>
-        <w:lastRenderedPageBreak/>
-        <w:t>高等学校要根据学校办学特色和人才培养要求，</w:t>
+        <w:t>。各高等学校要根据学校办学特色和人才培养要求，</w:t>
       </w:r>
       <w:r>
         <w:rPr>
@@ -1238,7 +1212,7 @@
           <w:sz w:val="32"/>
           <w:szCs w:val="32"/>
         </w:rPr>
-        <w:t>（二）要建立健全综合素质评价的诚信机制，引导学校、教师和学生履行诚信责任和义务。各县（市、区）教育主管部门要组织所辖区域校长签订诚信承诺责任书，学校组织每名学生签订诚信承诺书。凡提供虚假材料或不按照规定程序</w:t>
+        <w:t>（二）要建立健全综合素质评价的诚信机制，引导学校、教师和学生履行诚信责任和义务。各县（市、区）教育主管部门要组织所辖区域校长签订诚信承诺责任书，学校组织每</w:t>
       </w:r>
       <w:r>
         <w:rPr>
@@ -1247,7 +1221,7 @@
           <w:szCs w:val="32"/>
         </w:rPr>
         <w:lastRenderedPageBreak/>
-        <w:t>操作的，要追究有关当事人的责任。</w:t>
+        <w:t>名学生签订诚信承诺书。凡提供虚假材料或不按照规定程序操作的，要追究有关当事人的责任。</w:t>
       </w:r>
     </w:p>
     <w:p>
@@ -1448,7 +1422,7 @@
           <w:sz w:val="32"/>
           <w:szCs w:val="32"/>
         </w:rPr>
-        <w:t>。学生对综合素质评价过程或结果存在异议的，应在公示期间向学校学生综合素质评价工作小组提出申诉，学校学生综合素</w:t>
+        <w:t>。学生对综合素质评价过程或结果存在异议的，应在公示期间向</w:t>
       </w:r>
       <w:r>
         <w:rPr>
@@ -1457,7 +1431,7 @@
           <w:szCs w:val="32"/>
         </w:rPr>
         <w:lastRenderedPageBreak/>
-        <w:t>质评价工作小组要</w:t>
+        <w:t>学校学生综合素质评价工作小组提出申诉，学校学生综合素质评价工作小组要</w:t>
       </w:r>
       <w:r>
         <w:rPr>
@@ -1795,7 +1769,6 @@
           <w:sz w:val="28"/>
           <w:szCs w:val="28"/>
         </w:rPr>
-        <w:lastRenderedPageBreak/>
         <w:t xml:space="preserve">     </w:t>
       </w:r>
       <w:r>
@@ -1853,10 +1826,10 @@
         <w:tblLook w:val="00A0" w:firstRow="1" w:lastRow="0" w:firstColumn="1" w:lastColumn="0" w:noHBand="0" w:noVBand="0"/>
       </w:tblPr>
       <w:tblGrid>
-        <w:gridCol w:w="2130"/>
-        <w:gridCol w:w="2130"/>
-        <w:gridCol w:w="2131"/>
-        <w:gridCol w:w="2131"/>
+        <w:gridCol w:w="2069"/>
+        <w:gridCol w:w="2073"/>
+        <w:gridCol w:w="2073"/>
+        <w:gridCol w:w="2087"/>
       </w:tblGrid>
       <w:tr>
         <w:tc>
@@ -2536,7 +2509,15 @@
                 <w:rFonts w:ascii="微软雅黑" w:eastAsia="微软雅黑" w:hAnsi="微软雅黑" w:hint="eastAsia"/>
                 <w:szCs w:val="21"/>
               </w:rPr>
-              <w:t>②过程记录：参加活动的典型过程记录。</w:t>
+              <w:t>②过程记录：参加活动的典型过程</w:t>
+            </w:r>
+            <w:r>
+              <w:rPr>
+                <w:rFonts w:ascii="微软雅黑" w:eastAsia="微软雅黑" w:hAnsi="微软雅黑" w:hint="eastAsia"/>
+                <w:szCs w:val="21"/>
+              </w:rPr>
+              <w:lastRenderedPageBreak/>
+              <w:t>记录。</w:t>
             </w:r>
           </w:p>
         </w:tc>
@@ -2566,7 +2547,6 @@
           <w:sz w:val="32"/>
           <w:szCs w:val="32"/>
         </w:rPr>
-        <w:lastRenderedPageBreak/>
         <w:t>附件</w:t>
       </w:r>
       <w:r>
@@ -2649,7 +2629,7 @@
     </w:p>
     <w:p>
       <w:pPr>
-        <w:ind w:firstLineChars="200" w:firstLine="560"/>
+        <w:ind w:firstLineChars="200" w:firstLine="562"/>
         <w:rPr>
           <w:rFonts w:ascii="黑体" w:eastAsia="黑体" w:hAnsi="黑体"/>
           <w:b/>
@@ -2697,7 +2677,7 @@
         <w:tabs>
           <w:tab w:val="left" w:pos="6946"/>
         </w:tabs>
-        <w:ind w:firstLineChars="200" w:firstLine="640"/>
+        <w:ind w:firstLineChars="200" w:firstLine="643"/>
         <w:rPr>
           <w:rFonts w:ascii="黑体" w:eastAsia="黑体" w:hAnsi="黑体"/>
           <w:b/>
@@ -2956,6 +2936,7 @@
           <w:sz w:val="44"/>
           <w:szCs w:val="44"/>
         </w:rPr>
+        <w:lastRenderedPageBreak/>
         <w:t>目</w:t>
       </w:r>
       <w:r>
@@ -3497,6 +3478,7 @@
           <w:sz w:val="32"/>
           <w:szCs w:val="32"/>
         </w:rPr>
+        <w:lastRenderedPageBreak/>
         <w:t>一、</w:t>
       </w:r>
       <w:r>
@@ -3539,30 +3521,30 @@
         <w:tblLook w:val="00A0" w:firstRow="1" w:lastRow="0" w:firstColumn="1" w:lastColumn="0" w:noHBand="0" w:noVBand="0"/>
       </w:tblPr>
       <w:tblGrid>
-        <w:gridCol w:w="1260"/>
-        <w:gridCol w:w="458"/>
-        <w:gridCol w:w="301"/>
-        <w:gridCol w:w="427"/>
-        <w:gridCol w:w="285"/>
-        <w:gridCol w:w="530"/>
-        <w:gridCol w:w="142"/>
-        <w:gridCol w:w="142"/>
-        <w:gridCol w:w="438"/>
-        <w:gridCol w:w="247"/>
-        <w:gridCol w:w="307"/>
-        <w:gridCol w:w="432"/>
+        <w:gridCol w:w="1224"/>
+        <w:gridCol w:w="936"/>
+        <w:gridCol w:w="275"/>
+        <w:gridCol w:w="406"/>
+        <w:gridCol w:w="268"/>
+        <w:gridCol w:w="483"/>
+        <w:gridCol w:w="131"/>
+        <w:gridCol w:w="131"/>
+        <w:gridCol w:w="429"/>
+        <w:gridCol w:w="240"/>
+        <w:gridCol w:w="293"/>
+        <w:gridCol w:w="405"/>
+        <w:gridCol w:w="119"/>
+        <w:gridCol w:w="95"/>
+        <w:gridCol w:w="580"/>
+        <w:gridCol w:w="216"/>
+        <w:gridCol w:w="290"/>
+        <w:gridCol w:w="547"/>
+        <w:gridCol w:w="137"/>
+        <w:gridCol w:w="549"/>
+        <w:gridCol w:w="119"/>
         <w:gridCol w:w="123"/>
-        <w:gridCol w:w="98"/>
-        <w:gridCol w:w="623"/>
-        <w:gridCol w:w="231"/>
-        <w:gridCol w:w="316"/>
-        <w:gridCol w:w="587"/>
-        <w:gridCol w:w="142"/>
-        <w:gridCol w:w="593"/>
-        <w:gridCol w:w="124"/>
-        <w:gridCol w:w="133"/>
-        <w:gridCol w:w="385"/>
-        <w:gridCol w:w="749"/>
+        <w:gridCol w:w="348"/>
+        <w:gridCol w:w="729"/>
       </w:tblGrid>
       <w:tr>
         <w:tc>
@@ -10750,16 +10732,7 @@
                 <w:sz w:val="24"/>
                 <w:szCs w:val="24"/>
               </w:rPr>
-              <w:t>项</w:t>
-            </w:r>
-            <w:r>
-              <w:rPr>
-                <w:rFonts w:ascii="宋体" w:hAnsi="宋体" w:hint="eastAsia"/>
-                <w:sz w:val="24"/>
-                <w:szCs w:val="24"/>
-              </w:rPr>
-              <w:lastRenderedPageBreak/>
-              <w:t>目</w:t>
+              <w:t>项目</w:t>
             </w:r>
             <w:r>
               <w:rPr>
@@ -10826,7 +10799,6 @@
                 <w:sz w:val="24"/>
                 <w:szCs w:val="24"/>
               </w:rPr>
-              <w:lastRenderedPageBreak/>
               <w:t>研究性学习与社会实践活动</w:t>
             </w:r>
           </w:p>
@@ -14478,7 +14450,7 @@
           <w:tab w:val="left" w:pos="5245"/>
         </w:tabs>
         <w:snapToGrid w:val="0"/>
-        <w:ind w:leftChars="1534" w:left="3221" w:firstLineChars="350" w:firstLine="980"/>
+        <w:ind w:leftChars="1534" w:left="3221" w:firstLineChars="350" w:firstLine="984"/>
         <w:rPr>
           <w:rFonts w:ascii="黑体" w:eastAsia="黑体" w:hAnsi="黑体"/>
           <w:b/>
@@ -14517,6 +14489,7 @@
           <w:kern w:val="0"/>
           <w:sz w:val="24"/>
         </w:rPr>
+        <w:lastRenderedPageBreak/>
         <w:t>填表说明</w:t>
       </w:r>
     </w:p>
@@ -16281,7 +16254,6 @@
                 <w:sz w:val="28"/>
                 <w:szCs w:val="28"/>
               </w:rPr>
-              <w:lastRenderedPageBreak/>
               <w:t>物理</w:t>
             </w:r>
           </w:p>
@@ -16562,6 +16534,7 @@
                 <w:sz w:val="28"/>
                 <w:szCs w:val="28"/>
               </w:rPr>
+              <w:lastRenderedPageBreak/>
               <w:t>生物</w:t>
             </w:r>
           </w:p>
@@ -18423,7 +18396,7 @@
           <w:tab w:val="left" w:pos="5103"/>
           <w:tab w:val="left" w:pos="5245"/>
         </w:tabs>
-        <w:ind w:firstLineChars="200" w:firstLine="560"/>
+        <w:ind w:firstLineChars="200" w:firstLine="562"/>
         <w:rPr>
           <w:rFonts w:ascii="宋体"/>
           <w:color w:val="000000"/>
@@ -19774,7 +19747,7 @@
     <w:p>
       <w:pPr>
         <w:spacing w:line="360" w:lineRule="auto"/>
-        <w:ind w:firstLineChars="1440" w:firstLine="4034"/>
+        <w:ind w:firstLineChars="1440" w:firstLine="4048"/>
         <w:jc w:val="left"/>
         <w:rPr>
           <w:rFonts w:ascii="黑体" w:eastAsia="黑体" w:hAnsi="黑体"/>
@@ -20516,11 +20489,11 @@
             </w:pPr>
             <w:smartTag w:uri="urn:schemas-microsoft-com:office:smarttags" w:element="chmetcnv">
               <w:smartTagPr>
+                <w:attr w:name="SourceValue" w:val="50"/>
+                <w:attr w:name="HasSpace" w:val="False"/>
+                <w:attr w:name="Negative" w:val="False"/>
+                <w:attr w:name="NumberType" w:val="1"/>
                 <w:attr w:name="TCSC" w:val="0"/>
-                <w:attr w:name="NumberType" w:val="1"/>
-                <w:attr w:name="Negative" w:val="False"/>
-                <w:attr w:name="HasSpace" w:val="False"/>
-                <w:attr w:name="SourceValue" w:val="50"/>
               </w:smartTagPr>
               <w:r>
                 <w:rPr>
@@ -21026,11 +20999,11 @@
             </w:pPr>
             <w:smartTag w:uri="urn:schemas-microsoft-com:office:smarttags" w:element="chmetcnv">
               <w:smartTagPr>
+                <w:attr w:name="SourceValue" w:val="1000"/>
+                <w:attr w:name="HasSpace" w:val="False"/>
+                <w:attr w:name="Negative" w:val="False"/>
+                <w:attr w:name="NumberType" w:val="1"/>
                 <w:attr w:name="TCSC" w:val="0"/>
-                <w:attr w:name="NumberType" w:val="1"/>
-                <w:attr w:name="Negative" w:val="False"/>
-                <w:attr w:name="HasSpace" w:val="False"/>
-                <w:attr w:name="SourceValue" w:val="1000"/>
               </w:smartTagPr>
               <w:r>
                 <w:rPr>
@@ -21073,11 +21046,11 @@
             </w:pPr>
             <w:smartTag w:uri="urn:schemas-microsoft-com:office:smarttags" w:element="chmetcnv">
               <w:smartTagPr>
+                <w:attr w:name="SourceValue" w:val="800"/>
+                <w:attr w:name="HasSpace" w:val="False"/>
+                <w:attr w:name="Negative" w:val="False"/>
+                <w:attr w:name="NumberType" w:val="1"/>
                 <w:attr w:name="TCSC" w:val="0"/>
-                <w:attr w:name="NumberType" w:val="1"/>
-                <w:attr w:name="Negative" w:val="False"/>
-                <w:attr w:name="HasSpace" w:val="False"/>
-                <w:attr w:name="SourceValue" w:val="800"/>
               </w:smartTagPr>
               <w:r>
                 <w:rPr>
@@ -21543,11 +21516,11 @@
             </w:pPr>
             <w:smartTag w:uri="urn:schemas-microsoft-com:office:smarttags" w:element="chmetcnv">
               <w:smartTagPr>
+                <w:attr w:name="SourceValue" w:val="1000"/>
+                <w:attr w:name="HasSpace" w:val="False"/>
+                <w:attr w:name="Negative" w:val="False"/>
+                <w:attr w:name="NumberType" w:val="1"/>
                 <w:attr w:name="TCSC" w:val="0"/>
-                <w:attr w:name="NumberType" w:val="1"/>
-                <w:attr w:name="Negative" w:val="False"/>
-                <w:attr w:name="HasSpace" w:val="False"/>
-                <w:attr w:name="SourceValue" w:val="1000"/>
               </w:smartTagPr>
               <w:r>
                 <w:rPr>
@@ -21590,11 +21563,11 @@
             </w:pPr>
             <w:smartTag w:uri="urn:schemas-microsoft-com:office:smarttags" w:element="chmetcnv">
               <w:smartTagPr>
+                <w:attr w:name="SourceValue" w:val="800"/>
+                <w:attr w:name="HasSpace" w:val="False"/>
+                <w:attr w:name="Negative" w:val="False"/>
+                <w:attr w:name="NumberType" w:val="1"/>
                 <w:attr w:name="TCSC" w:val="0"/>
-                <w:attr w:name="NumberType" w:val="1"/>
-                <w:attr w:name="Negative" w:val="False"/>
-                <w:attr w:name="HasSpace" w:val="False"/>
-                <w:attr w:name="SourceValue" w:val="800"/>
               </w:smartTagPr>
               <w:r>
                 <w:rPr>
@@ -22724,7 +22697,6 @@
                 <w:szCs w:val="28"/>
               </w:rPr>
             </w:pPr>
-            <w:bookmarkStart w:id="0" w:name="_GoBack"/>
             <w:r>
               <w:rPr>
                 <w:rFonts w:ascii="宋体" w:hAnsi="宋体" w:hint="eastAsia"/>
@@ -22755,7 +22727,6 @@
               </w:rPr>
               <w:t>参与情况</w:t>
             </w:r>
-            <w:bookmarkEnd w:id="0"/>
           </w:p>
         </w:tc>
         <w:tc>
@@ -22896,7 +22867,19 @@
         <w:widowControl/>
         <w:adjustRightInd w:val="0"/>
         <w:snapToGrid w:val="0"/>
-        <w:ind w:left="120"/>
+        <w:rPr>
+          <w:rFonts w:ascii="仿宋_GB2312" w:eastAsia="仿宋_GB2312" w:cs="宋体" w:hint="eastAsia"/>
+          <w:color w:val="000000"/>
+          <w:kern w:val="0"/>
+          <w:sz w:val="24"/>
+        </w:rPr>
+      </w:pPr>
+    </w:p>
+    <w:p>
+      <w:pPr>
+        <w:widowControl/>
+        <w:adjustRightInd w:val="0"/>
+        <w:snapToGrid w:val="0"/>
         <w:rPr>
           <w:rFonts w:ascii="仿宋_GB2312" w:eastAsia="仿宋_GB2312" w:cs="宋体"/>
           <w:color w:val="000000"/>
@@ -22917,33 +22900,11 @@
           <w:sz w:val="24"/>
         </w:rPr>
       </w:pPr>
-      <w:r>
-        <w:rPr>
-          <w:rFonts w:ascii="仿宋_GB2312" w:eastAsia="仿宋_GB2312" w:cs="宋体"/>
-          <w:color w:val="000000"/>
-          <w:kern w:val="0"/>
-          <w:sz w:val="24"/>
-        </w:rPr>
-        <w:t xml:space="preserve"> </w:t>
-      </w:r>
     </w:p>
     <w:p>
       <w:pPr>
-        <w:widowControl/>
-        <w:adjustRightInd w:val="0"/>
-        <w:snapToGrid w:val="0"/>
-        <w:rPr>
-          <w:rFonts w:ascii="仿宋_GB2312" w:eastAsia="仿宋_GB2312" w:cs="宋体"/>
-          <w:color w:val="000000"/>
-          <w:kern w:val="0"/>
-          <w:sz w:val="24"/>
-        </w:rPr>
-      </w:pPr>
-    </w:p>
-    <w:p>
-      <w:pPr>
         <w:spacing w:line="360" w:lineRule="auto"/>
-        <w:ind w:firstLineChars="1490" w:firstLine="4174"/>
+        <w:ind w:firstLineChars="1490" w:firstLine="4188"/>
         <w:jc w:val="left"/>
         <w:rPr>
           <w:rFonts w:ascii="宋体"/>
@@ -24624,7 +24585,7 @@
         <w:widowControl/>
         <w:adjustRightInd w:val="0"/>
         <w:snapToGrid w:val="0"/>
-        <w:ind w:leftChars="2534" w:left="6285" w:hangingChars="344" w:hanging="964"/>
+        <w:ind w:leftChars="2534" w:left="6288" w:hangingChars="344" w:hanging="967"/>
         <w:rPr>
           <w:rFonts w:ascii="宋体"/>
           <w:color w:val="000000"/>
@@ -24646,7 +24607,6 @@
           <w:sz w:val="28"/>
           <w:szCs w:val="28"/>
         </w:rPr>
-        <w:lastRenderedPageBreak/>
         <w:t xml:space="preserve">                                 </w:t>
       </w:r>
       <w:r>
@@ -24739,11 +24699,11 @@
         <w:tblLook w:val="0000" w:firstRow="0" w:lastRow="0" w:firstColumn="0" w:lastColumn="0" w:noHBand="0" w:noVBand="0"/>
       </w:tblPr>
       <w:tblGrid>
-        <w:gridCol w:w="1951"/>
-        <w:gridCol w:w="1703"/>
-        <w:gridCol w:w="1706"/>
-        <w:gridCol w:w="1706"/>
-        <w:gridCol w:w="1703"/>
+        <w:gridCol w:w="1899"/>
+        <w:gridCol w:w="1658"/>
+        <w:gridCol w:w="1661"/>
+        <w:gridCol w:w="1661"/>
+        <w:gridCol w:w="1658"/>
       </w:tblGrid>
       <w:tr>
         <w:trPr>
@@ -25237,7 +25197,7 @@
           <w:p>
             <w:pPr>
               <w:spacing w:line="360" w:lineRule="auto"/>
-              <w:ind w:firstLineChars="200" w:firstLine="480"/>
+              <w:ind w:firstLineChars="200" w:firstLine="482"/>
               <w:rPr>
                 <w:rFonts w:ascii="黑体" w:eastAsia="黑体" w:hAnsi="黑体"/>
                 <w:b/>
@@ -25254,7 +25214,24 @@
           <w:p>
             <w:pPr>
               <w:spacing w:line="360" w:lineRule="auto"/>
-              <w:ind w:firstLineChars="200" w:firstLine="480"/>
+              <w:ind w:firstLineChars="200" w:firstLine="482"/>
+              <w:rPr>
+                <w:rFonts w:ascii="黑体" w:eastAsia="黑体" w:hAnsi="黑体" w:hint="eastAsia"/>
+                <w:b/>
+                <w:color w:val="000000"/>
+                <w:sz w:val="24"/>
+              </w:rPr>
+            </w:pPr>
+          </w:p>
+        </w:tc>
+        <w:tc>
+          <w:tcPr>
+            <w:tcW w:w="973" w:type="pct"/>
+          </w:tcPr>
+          <w:p>
+            <w:pPr>
+              <w:spacing w:line="360" w:lineRule="auto"/>
+              <w:ind w:firstLineChars="200" w:firstLine="482"/>
               <w:rPr>
                 <w:rFonts w:ascii="黑体" w:eastAsia="黑体" w:hAnsi="黑体"/>
                 <w:b/>
@@ -25266,29 +25243,12 @@
         </w:tc>
         <w:tc>
           <w:tcPr>
-            <w:tcW w:w="973" w:type="pct"/>
+            <w:tcW w:w="971" w:type="pct"/>
           </w:tcPr>
           <w:p>
             <w:pPr>
               <w:spacing w:line="360" w:lineRule="auto"/>
-              <w:ind w:firstLineChars="200" w:firstLine="480"/>
-              <w:rPr>
-                <w:rFonts w:ascii="黑体" w:eastAsia="黑体" w:hAnsi="黑体"/>
-                <w:b/>
-                <w:color w:val="000000"/>
-                <w:sz w:val="24"/>
-              </w:rPr>
-            </w:pPr>
-          </w:p>
-        </w:tc>
-        <w:tc>
-          <w:tcPr>
-            <w:tcW w:w="971" w:type="pct"/>
-          </w:tcPr>
-          <w:p>
-            <w:pPr>
-              <w:spacing w:line="360" w:lineRule="auto"/>
-              <w:ind w:firstLineChars="200" w:firstLine="480"/>
+              <w:ind w:firstLineChars="200" w:firstLine="482"/>
               <w:rPr>
                 <w:rFonts w:ascii="黑体" w:eastAsia="黑体" w:hAnsi="黑体"/>
                 <w:b/>
@@ -25330,7 +25290,7 @@
           <w:p>
             <w:pPr>
               <w:spacing w:line="360" w:lineRule="auto"/>
-              <w:ind w:firstLineChars="200" w:firstLine="480"/>
+              <w:ind w:firstLineChars="200" w:firstLine="482"/>
               <w:rPr>
                 <w:rFonts w:ascii="黑体" w:eastAsia="黑体" w:hAnsi="黑体"/>
                 <w:b/>
@@ -25347,7 +25307,7 @@
           <w:p>
             <w:pPr>
               <w:spacing w:line="360" w:lineRule="auto"/>
-              <w:ind w:firstLineChars="200" w:firstLine="480"/>
+              <w:ind w:firstLineChars="200" w:firstLine="482"/>
               <w:rPr>
                 <w:rFonts w:ascii="黑体" w:eastAsia="黑体" w:hAnsi="黑体"/>
                 <w:b/>
@@ -25364,7 +25324,7 @@
           <w:p>
             <w:pPr>
               <w:spacing w:line="360" w:lineRule="auto"/>
-              <w:ind w:firstLineChars="200" w:firstLine="480"/>
+              <w:ind w:firstLineChars="200" w:firstLine="482"/>
               <w:rPr>
                 <w:rFonts w:ascii="黑体" w:eastAsia="黑体" w:hAnsi="黑体"/>
                 <w:b/>
@@ -25381,7 +25341,7 @@
           <w:p>
             <w:pPr>
               <w:spacing w:line="360" w:lineRule="auto"/>
-              <w:ind w:firstLineChars="200" w:firstLine="480"/>
+              <w:ind w:firstLineChars="200" w:firstLine="482"/>
               <w:rPr>
                 <w:rFonts w:ascii="黑体" w:eastAsia="黑体" w:hAnsi="黑体"/>
                 <w:b/>
@@ -25652,7 +25612,7 @@
           <w:p>
             <w:pPr>
               <w:spacing w:line="360" w:lineRule="auto"/>
-              <w:ind w:firstLineChars="200" w:firstLine="480"/>
+              <w:ind w:firstLineChars="200" w:firstLine="482"/>
               <w:rPr>
                 <w:rFonts w:ascii="黑体" w:eastAsia="黑体" w:hAnsi="黑体"/>
                 <w:b/>
@@ -25670,7 +25630,7 @@
           <w:p>
             <w:pPr>
               <w:spacing w:line="360" w:lineRule="auto"/>
-              <w:ind w:firstLineChars="200" w:firstLine="480"/>
+              <w:ind w:firstLineChars="200" w:firstLine="482"/>
               <w:rPr>
                 <w:rFonts w:ascii="黑体" w:eastAsia="黑体" w:hAnsi="黑体"/>
                 <w:b/>
@@ -25688,7 +25648,7 @@
           <w:p>
             <w:pPr>
               <w:spacing w:line="360" w:lineRule="auto"/>
-              <w:ind w:firstLineChars="200" w:firstLine="480"/>
+              <w:ind w:firstLineChars="200" w:firstLine="482"/>
               <w:rPr>
                 <w:rFonts w:ascii="黑体" w:eastAsia="黑体" w:hAnsi="黑体"/>
                 <w:b/>
@@ -25705,7 +25665,7 @@
           <w:p>
             <w:pPr>
               <w:spacing w:line="360" w:lineRule="auto"/>
-              <w:ind w:firstLineChars="200" w:firstLine="480"/>
+              <w:ind w:firstLineChars="200" w:firstLine="482"/>
               <w:rPr>
                 <w:rFonts w:ascii="黑体" w:eastAsia="黑体" w:hAnsi="黑体"/>
                 <w:b/>
@@ -25756,7 +25716,7 @@
           <w:p>
             <w:pPr>
               <w:spacing w:line="360" w:lineRule="auto"/>
-              <w:ind w:firstLineChars="200" w:firstLine="480"/>
+              <w:ind w:firstLineChars="200" w:firstLine="482"/>
               <w:rPr>
                 <w:rFonts w:ascii="黑体" w:eastAsia="黑体" w:hAnsi="黑体"/>
                 <w:b/>
@@ -25773,7 +25733,7 @@
           <w:p>
             <w:pPr>
               <w:spacing w:line="360" w:lineRule="auto"/>
-              <w:ind w:firstLineChars="200" w:firstLine="480"/>
+              <w:ind w:firstLineChars="200" w:firstLine="482"/>
               <w:rPr>
                 <w:rFonts w:ascii="黑体" w:eastAsia="黑体" w:hAnsi="黑体"/>
                 <w:b/>
@@ -25790,7 +25750,7 @@
           <w:p>
             <w:pPr>
               <w:spacing w:line="360" w:lineRule="auto"/>
-              <w:ind w:firstLineChars="200" w:firstLine="480"/>
+              <w:ind w:firstLineChars="200" w:firstLine="482"/>
               <w:rPr>
                 <w:rFonts w:ascii="黑体" w:eastAsia="黑体" w:hAnsi="黑体"/>
                 <w:b/>
@@ -25807,7 +25767,7 @@
           <w:p>
             <w:pPr>
               <w:spacing w:line="360" w:lineRule="auto"/>
-              <w:ind w:firstLineChars="200" w:firstLine="480"/>
+              <w:ind w:firstLineChars="200" w:firstLine="482"/>
               <w:rPr>
                 <w:rFonts w:ascii="黑体" w:eastAsia="黑体" w:hAnsi="黑体"/>
                 <w:b/>
@@ -25849,7 +25809,7 @@
           <w:p>
             <w:pPr>
               <w:spacing w:line="360" w:lineRule="auto"/>
-              <w:ind w:firstLineChars="200" w:firstLine="480"/>
+              <w:ind w:firstLineChars="200" w:firstLine="482"/>
               <w:rPr>
                 <w:rFonts w:ascii="黑体" w:eastAsia="黑体" w:hAnsi="黑体"/>
                 <w:b/>
@@ -25866,7 +25826,7 @@
           <w:p>
             <w:pPr>
               <w:spacing w:line="360" w:lineRule="auto"/>
-              <w:ind w:firstLineChars="200" w:firstLine="480"/>
+              <w:ind w:firstLineChars="200" w:firstLine="482"/>
               <w:rPr>
                 <w:rFonts w:ascii="黑体" w:eastAsia="黑体" w:hAnsi="黑体"/>
                 <w:b/>
@@ -25883,7 +25843,7 @@
           <w:p>
             <w:pPr>
               <w:spacing w:line="360" w:lineRule="auto"/>
-              <w:ind w:firstLineChars="200" w:firstLine="480"/>
+              <w:ind w:firstLineChars="200" w:firstLine="482"/>
               <w:rPr>
                 <w:rFonts w:ascii="黑体" w:eastAsia="黑体" w:hAnsi="黑体"/>
                 <w:b/>
@@ -25900,7 +25860,7 @@
           <w:p>
             <w:pPr>
               <w:spacing w:line="360" w:lineRule="auto"/>
-              <w:ind w:firstLineChars="200" w:firstLine="480"/>
+              <w:ind w:firstLineChars="200" w:firstLine="482"/>
               <w:rPr>
                 <w:rFonts w:ascii="黑体" w:eastAsia="黑体" w:hAnsi="黑体"/>
                 <w:b/>
@@ -26379,6 +26339,7 @@
           <w:sz w:val="30"/>
           <w:szCs w:val="30"/>
         </w:rPr>
+        <w:lastRenderedPageBreak/>
         <w:t>教师评语</w:t>
       </w:r>
     </w:p>
@@ -26396,8 +26357,8 @@
         <w:tblLook w:val="0000" w:firstRow="0" w:lastRow="0" w:firstColumn="0" w:lastColumn="0" w:noHBand="0" w:noVBand="0"/>
       </w:tblPr>
       <w:tblGrid>
-        <w:gridCol w:w="1669"/>
-        <w:gridCol w:w="6853"/>
+        <w:gridCol w:w="1624"/>
+        <w:gridCol w:w="6672"/>
       </w:tblGrid>
       <w:tr>
         <w:trPr>
@@ -26684,8 +26645,8 @@
           </w:p>
           <w:p>
             <w:pPr>
-              <w:jc w:val="center"/>
-              <w:rPr>
+              <w:rPr>
+                <w:rFonts w:hint="eastAsia"/>
                 <w:b/>
                 <w:color w:val="000000"/>
                 <w:sz w:val="30"/>
@@ -26838,6 +26799,7 @@
           <w:sz w:val="30"/>
           <w:szCs w:val="30"/>
         </w:rPr>
+        <w:lastRenderedPageBreak/>
         <w:t>四、个人事实材料</w:t>
       </w:r>
     </w:p>
@@ -26923,24 +26885,16 @@
     </w:p>
     <w:p>
       <w:pPr>
-        <w:spacing w:line="360" w:lineRule="auto"/>
-        <w:ind w:firstLineChars="200" w:firstLine="600"/>
-        <w:rPr>
-          <w:rFonts w:ascii="仿宋_GB2312" w:eastAsia="仿宋_GB2312"/>
-          <w:color w:val="000000"/>
-          <w:sz w:val="30"/>
-          <w:szCs w:val="30"/>
+        <w:rPr>
+          <w:rFonts w:hint="eastAsia"/>
         </w:rPr>
       </w:pPr>
     </w:p>
-    <w:p/>
     <w:p>
       <w:pPr>
         <w:spacing w:line="360" w:lineRule="exact"/>
-        <w:ind w:firstLine="480"/>
-        <w:jc w:val="center"/>
-        <w:rPr>
-          <w:rFonts w:ascii="宋体"/>
+        <w:rPr>
+          <w:rFonts w:ascii="宋体" w:hint="eastAsia"/>
           <w:sz w:val="24"/>
           <w:szCs w:val="24"/>
         </w:rPr>
@@ -26948,17 +26902,23 @@
     </w:p>
     <w:p>
       <w:pPr>
-        <w:ind w:firstLine="420"/>
+        <w:rPr>
+          <w:rFonts w:hint="eastAsia"/>
+        </w:rPr>
       </w:pPr>
     </w:p>
     <w:p>
       <w:pPr>
-        <w:ind w:firstLine="420"/>
+        <w:rPr>
+          <w:rFonts w:hint="eastAsia"/>
+        </w:rPr>
       </w:pPr>
     </w:p>
     <w:p>
       <w:pPr>
-        <w:ind w:firstLine="420"/>
+        <w:rPr>
+          <w:rFonts w:hint="eastAsia"/>
+        </w:rPr>
       </w:pPr>
     </w:p>
     <w:sectPr>
@@ -27011,7 +26971,7 @@
         <w:noProof/>
         <w:lang w:val="zh-CN"/>
       </w:rPr>
-      <w:t>19</w:t>
+      <w:t>6</w:t>
     </w:r>
     <w:r>
       <w:rPr>
@@ -29304,7 +29264,7 @@
 </file>
 
 <file path=customXml/itemProps1.xml><?xml version="1.0" encoding="utf-8"?>
-<ds:datastoreItem xmlns:ds="http://schemas.openxmlformats.org/officeDocument/2006/customXml" ds:itemID="{55F4A22A-CD8F-4CEE-A264-225CE3B429C6}">
+<ds:datastoreItem xmlns:ds="http://schemas.openxmlformats.org/officeDocument/2006/customXml" ds:itemID="{43D8D395-3D5B-43A0-A77B-C7551A15AFA2}">
   <ds:schemaRefs>
     <ds:schemaRef ds:uri="http://schemas.openxmlformats.org/officeDocument/2006/bibliography"/>
   </ds:schemaRefs>
